--- a/BIOL3120/Literature review/Notes.docx
+++ b/BIOL3120/Literature review/Notes.docx
@@ -246,6 +246,7 @@
           <w:rFonts w:ascii="Arial" w:hAnsi="Arial" w:cs="Arial"/>
           <w:i/>
           <w:iCs/>
+          <w:noProof/>
           <w:sz w:val="24"/>
           <w:szCs w:val="40"/>
         </w:rPr>
@@ -1337,25 +1338,7 @@
           <w:sz w:val="24"/>
           <w:szCs w:val="40"/>
         </w:rPr>
-        <w:t>An excess of prior irritable bowel syndrome diagnoses or treatments in</w:t>
-      </w:r>
-      <w:r>
-        <w:rPr>
-          <w:rFonts w:ascii="Arial" w:hAnsi="Arial" w:cs="Arial"/>
-          <w:color w:val="0070C0"/>
-          <w:sz w:val="24"/>
-          <w:szCs w:val="40"/>
-        </w:rPr>
-        <w:t xml:space="preserve"> </w:t>
-      </w:r>
-      <w:r>
-        <w:rPr>
-          <w:rFonts w:ascii="Arial" w:hAnsi="Arial" w:cs="Arial"/>
-          <w:color w:val="0070C0"/>
-          <w:sz w:val="24"/>
-          <w:szCs w:val="40"/>
-        </w:rPr>
-        <w:t>Celiac disease: evidence of diagnostic delay</w:t>
+        <w:t>An excess of prior irritable bowel syndrome diagnoses or treatments in Celiac disease: evidence of diagnostic delay</w:t>
       </w:r>
     </w:p>
     <w:p>
@@ -1372,6 +1355,7 @@
           <w:szCs w:val="40"/>
         </w:rPr>
       </w:pPr>
+      <w:bookmarkStart w:id="0" w:name="_GoBack"/>
       <w:r>
         <w:rPr>
           <w:rFonts w:ascii="Arial" w:hAnsi="Arial" w:cs="Arial"/>
@@ -1418,6 +1402,7 @@
         <w:t>Bowel Syndrome?</w:t>
       </w:r>
     </w:p>
+    <w:bookmarkEnd w:id="0"/>
     <w:p>
       <w:pPr>
         <w:pStyle w:val="ListParagraph"/>
@@ -1432,17 +1417,33 @@
           <w:szCs w:val="40"/>
         </w:rPr>
       </w:pPr>
-      <w:hyperlink r:id="rId7" w:history="1">
-        <w:r>
-          <w:rPr>
-            <w:rStyle w:val="Hyperlink"/>
-            <w:rFonts w:ascii="Arial" w:hAnsi="Arial" w:cs="Arial"/>
-            <w:sz w:val="24"/>
-            <w:szCs w:val="40"/>
-          </w:rPr>
-          <w:t>https://iffgd.org/wp-content/uploads/IBSinRealWorld_Final.pdf</w:t>
-        </w:r>
-      </w:hyperlink>
+      <w:r>
+        <w:fldChar w:fldCharType="begin"/>
+      </w:r>
+      <w:r>
+        <w:instrText xml:space="preserve"> HYPERLINK "https://iffgd.org/wp-content/uploads/IBSinRealWorld_Final.pdf" </w:instrText>
+      </w:r>
+      <w:r>
+        <w:fldChar w:fldCharType="separate"/>
+      </w:r>
+      <w:r>
+        <w:rPr>
+          <w:rStyle w:val="Hyperlink"/>
+          <w:rFonts w:ascii="Arial" w:hAnsi="Arial" w:cs="Arial"/>
+          <w:sz w:val="24"/>
+          <w:szCs w:val="40"/>
+        </w:rPr>
+        <w:t>https://iffgd.org/wp-content/uploads/IBSinRealWorld_Final.pdf</w:t>
+      </w:r>
+      <w:r>
+        <w:rPr>
+          <w:rStyle w:val="Hyperlink"/>
+          <w:rFonts w:ascii="Arial" w:hAnsi="Arial" w:cs="Arial"/>
+          <w:sz w:val="24"/>
+          <w:szCs w:val="40"/>
+        </w:rPr>
+        <w:fldChar w:fldCharType="end"/>
+      </w:r>
       <w:r>
         <w:rPr>
           <w:rFonts w:ascii="Arial" w:hAnsi="Arial" w:cs="Arial"/>
@@ -1452,7 +1453,6 @@
         </w:rPr>
         <w:t xml:space="preserve"> </w:t>
       </w:r>
-      <w:bookmarkStart w:id="0" w:name="_GoBack"/>
       <w:r>
         <w:rPr>
           <w:rFonts w:ascii="Arial" w:hAnsi="Arial" w:cs="Arial"/>
@@ -1462,7 +1462,6 @@
         </w:rPr>
         <w:t>- 43% suffered five or more years before diagnosis</w:t>
       </w:r>
-      <w:bookmarkEnd w:id="0"/>
     </w:p>
     <w:p>
       <w:pPr>
@@ -2188,6 +2187,18 @@
       <w:u w:val="single"/>
     </w:rPr>
   </w:style>
+  <w:style w:type="character" w:styleId="FollowedHyperlink">
+    <w:name w:val="FollowedHyperlink"/>
+    <w:basedOn w:val="DefaultParagraphFont"/>
+    <w:uiPriority w:val="99"/>
+    <w:semiHidden/>
+    <w:unhideWhenUsed/>
+    <w:rsid w:val="008E3D8D"/>
+    <w:rPr>
+      <w:color w:val="954F72" w:themeColor="followedHyperlink"/>
+      <w:u w:val="single"/>
+    </w:rPr>
+  </w:style>
 </w:styles>
 </file>
 
